--- a/Plano de Lançamento (Release Plan).docx
+++ b/Plano de Lançamento (Release Plan).docx
@@ -508,6 +508,9 @@
                     <w:pStyle w:val="Subttulodatabela"/>
                     <w:jc w:val="center"/>
                   </w:pPr>
+                  <w:r>
+                    <w:t>ITERAÇÃO 1</w:t>
+                  </w:r>
                 </w:p>
               </w:tc>
               <w:tc>
@@ -520,6 +523,9 @@
                     <w:pStyle w:val="Textodatabela"/>
                     <w:jc w:val="center"/>
                   </w:pPr>
+                  <w:r>
+                    <w:t>21</w:t>
+                  </w:r>
                 </w:p>
               </w:tc>
               <w:tc>
@@ -769,8 +775,6 @@
             </w:pPr>
           </w:p>
         </w:tc>
-        <w:bookmarkStart w:id="0" w:name="_GoBack"/>
-        <w:bookmarkEnd w:id="0"/>
       </w:tr>
     </w:tbl>
     <w:p>
@@ -806,8 +810,8 @@
           <w:tcPr>
             <w:tcW w:w="2407" w:type="dxa"/>
           </w:tcPr>
-          <w:bookmarkStart w:id="1" w:name="_Calendar"/>
-          <w:bookmarkEnd w:id="1"/>
+          <w:bookmarkStart w:id="0" w:name="_Calendar"/>
+          <w:bookmarkEnd w:id="0"/>
           <w:p>
             <w:pPr>
               <w:pStyle w:val="Meses"/>
@@ -3791,7 +3795,7 @@
               <w:tc>
                 <w:tcPr>
                   <w:tcW w:w="717" w:type="pct"/>
-                  <w:shd w:val="clear" w:color="auto" w:fill="FFFFFF" w:themeFill="background1"/>
+                  <w:shd w:val="clear" w:color="auto" w:fill="A6A6A6" w:themeFill="background1" w:themeFillShade="A6"/>
                 </w:tcPr>
                 <w:p>
                   <w:pPr>
@@ -3898,7 +3902,7 @@
               <w:tc>
                 <w:tcPr>
                   <w:tcW w:w="717" w:type="pct"/>
-                  <w:shd w:val="clear" w:color="auto" w:fill="FFFFFF" w:themeFill="background1"/>
+                  <w:shd w:val="clear" w:color="auto" w:fill="8DD8F3" w:themeFill="accent1" w:themeFillTint="99"/>
                 </w:tcPr>
                 <w:p>
                   <w:pPr>
@@ -4005,7 +4009,7 @@
               <w:tc>
                 <w:tcPr>
                   <w:tcW w:w="717" w:type="pct"/>
-                  <w:shd w:val="clear" w:color="auto" w:fill="FFFFFF" w:themeFill="background1"/>
+                  <w:shd w:val="clear" w:color="auto" w:fill="8DD8F3" w:themeFill="accent1" w:themeFillTint="99"/>
                 </w:tcPr>
                 <w:p>
                   <w:pPr>
@@ -4112,7 +4116,7 @@
               <w:tc>
                 <w:tcPr>
                   <w:tcW w:w="707" w:type="pct"/>
-                  <w:shd w:val="clear" w:color="auto" w:fill="FFFFFF" w:themeFill="background1"/>
+                  <w:shd w:val="clear" w:color="auto" w:fill="8DD8F3" w:themeFill="accent1" w:themeFillTint="99"/>
                 </w:tcPr>
                 <w:p>
                   <w:pPr>
@@ -4221,7 +4225,7 @@
               <w:tc>
                 <w:tcPr>
                   <w:tcW w:w="708" w:type="pct"/>
-                  <w:shd w:val="clear" w:color="auto" w:fill="FFFFFF" w:themeFill="background1"/>
+                  <w:shd w:val="clear" w:color="auto" w:fill="8DD8F3" w:themeFill="accent1" w:themeFillTint="99"/>
                 </w:tcPr>
                 <w:p>
                   <w:pPr>
@@ -4250,7 +4254,7 @@
               <w:tc>
                 <w:tcPr>
                   <w:tcW w:w="717" w:type="pct"/>
-                  <w:shd w:val="clear" w:color="auto" w:fill="FFFFFF" w:themeFill="background1"/>
+                  <w:shd w:val="clear" w:color="auto" w:fill="8DD8F3" w:themeFill="accent1" w:themeFillTint="99"/>
                 </w:tcPr>
                 <w:p>
                   <w:pPr>
@@ -4279,7 +4283,7 @@
               <w:tc>
                 <w:tcPr>
                   <w:tcW w:w="717" w:type="pct"/>
-                  <w:shd w:val="clear" w:color="auto" w:fill="FFFFFF" w:themeFill="background1"/>
+                  <w:shd w:val="clear" w:color="auto" w:fill="8DD8F3" w:themeFill="accent1" w:themeFillTint="99"/>
                 </w:tcPr>
                 <w:p>
                   <w:pPr>
@@ -4308,7 +4312,7 @@
               <w:tc>
                 <w:tcPr>
                   <w:tcW w:w="717" w:type="pct"/>
-                  <w:shd w:val="clear" w:color="auto" w:fill="FFFFFF" w:themeFill="background1"/>
+                  <w:shd w:val="clear" w:color="auto" w:fill="8DD8F3" w:themeFill="accent1" w:themeFillTint="99"/>
                 </w:tcPr>
                 <w:p>
                   <w:pPr>
@@ -4337,7 +4341,7 @@
               <w:tc>
                 <w:tcPr>
                   <w:tcW w:w="717" w:type="pct"/>
-                  <w:shd w:val="clear" w:color="auto" w:fill="FFFFFF" w:themeFill="background1"/>
+                  <w:shd w:val="clear" w:color="auto" w:fill="8DD8F3" w:themeFill="accent1" w:themeFillTint="99"/>
                 </w:tcPr>
                 <w:p>
                   <w:pPr>
@@ -4366,7 +4370,7 @@
               <w:tc>
                 <w:tcPr>
                   <w:tcW w:w="717" w:type="pct"/>
-                  <w:shd w:val="clear" w:color="auto" w:fill="FFFFFF" w:themeFill="background1"/>
+                  <w:shd w:val="clear" w:color="auto" w:fill="8DD8F3" w:themeFill="accent1" w:themeFillTint="99"/>
                 </w:tcPr>
                 <w:p>
                   <w:pPr>
@@ -4395,7 +4399,7 @@
               <w:tc>
                 <w:tcPr>
                   <w:tcW w:w="707" w:type="pct"/>
-                  <w:shd w:val="clear" w:color="auto" w:fill="FFFFFF" w:themeFill="background1"/>
+                  <w:shd w:val="clear" w:color="auto" w:fill="8DD8F3" w:themeFill="accent1" w:themeFillTint="99"/>
                 </w:tcPr>
                 <w:p>
                   <w:pPr>
@@ -4426,7 +4430,7 @@
               <w:tc>
                 <w:tcPr>
                   <w:tcW w:w="708" w:type="pct"/>
-                  <w:shd w:val="clear" w:color="auto" w:fill="FFFFFF" w:themeFill="background1"/>
+                  <w:shd w:val="clear" w:color="auto" w:fill="8DD8F3" w:themeFill="accent1" w:themeFillTint="99"/>
                 </w:tcPr>
                 <w:p>
                   <w:pPr>
@@ -4455,7 +4459,7 @@
               <w:tc>
                 <w:tcPr>
                   <w:tcW w:w="717" w:type="pct"/>
-                  <w:shd w:val="clear" w:color="auto" w:fill="FFFFFF" w:themeFill="background1"/>
+                  <w:shd w:val="clear" w:color="auto" w:fill="8DD8F3" w:themeFill="accent1" w:themeFillTint="99"/>
                 </w:tcPr>
                 <w:p>
                   <w:pPr>
@@ -4484,7 +4488,7 @@
               <w:tc>
                 <w:tcPr>
                   <w:tcW w:w="717" w:type="pct"/>
-                  <w:shd w:val="clear" w:color="auto" w:fill="FFFFFF" w:themeFill="background1"/>
+                  <w:shd w:val="clear" w:color="auto" w:fill="8DD8F3" w:themeFill="accent1" w:themeFillTint="99"/>
                 </w:tcPr>
                 <w:p>
                   <w:pPr>
@@ -4513,7 +4517,7 @@
               <w:tc>
                 <w:tcPr>
                   <w:tcW w:w="717" w:type="pct"/>
-                  <w:shd w:val="clear" w:color="auto" w:fill="FFFFFF" w:themeFill="background1"/>
+                  <w:shd w:val="clear" w:color="auto" w:fill="8DD8F3" w:themeFill="accent1" w:themeFillTint="99"/>
                 </w:tcPr>
                 <w:p>
                   <w:pPr>
@@ -4542,7 +4546,7 @@
               <w:tc>
                 <w:tcPr>
                   <w:tcW w:w="717" w:type="pct"/>
-                  <w:shd w:val="clear" w:color="auto" w:fill="FFFFFF" w:themeFill="background1"/>
+                  <w:shd w:val="clear" w:color="auto" w:fill="8DD8F3" w:themeFill="accent1" w:themeFillTint="99"/>
                 </w:tcPr>
                 <w:p>
                   <w:pPr>
@@ -4571,7 +4575,7 @@
               <w:tc>
                 <w:tcPr>
                   <w:tcW w:w="717" w:type="pct"/>
-                  <w:shd w:val="clear" w:color="auto" w:fill="FFFFFF" w:themeFill="background1"/>
+                  <w:shd w:val="clear" w:color="auto" w:fill="8DD8F3" w:themeFill="accent1" w:themeFillTint="99"/>
                 </w:tcPr>
                 <w:p>
                   <w:pPr>
@@ -4600,7 +4604,7 @@
               <w:tc>
                 <w:tcPr>
                   <w:tcW w:w="707" w:type="pct"/>
-                  <w:shd w:val="clear" w:color="auto" w:fill="FFFFFF" w:themeFill="background1"/>
+                  <w:shd w:val="clear" w:color="auto" w:fill="8DD8F3" w:themeFill="accent1" w:themeFillTint="99"/>
                 </w:tcPr>
                 <w:p>
                   <w:pPr>
@@ -4631,7 +4635,7 @@
               <w:tc>
                 <w:tcPr>
                   <w:tcW w:w="708" w:type="pct"/>
-                  <w:shd w:val="clear" w:color="auto" w:fill="FFFFFF" w:themeFill="background1"/>
+                  <w:shd w:val="clear" w:color="auto" w:fill="8DD8F3" w:themeFill="accent1" w:themeFillTint="99"/>
                 </w:tcPr>
                 <w:p>
                   <w:pPr>
@@ -4660,7 +4664,7 @@
               <w:tc>
                 <w:tcPr>
                   <w:tcW w:w="717" w:type="pct"/>
-                  <w:shd w:val="clear" w:color="auto" w:fill="FFFFFF" w:themeFill="background1"/>
+                  <w:shd w:val="clear" w:color="auto" w:fill="8DD8F3" w:themeFill="accent1" w:themeFillTint="99"/>
                 </w:tcPr>
                 <w:p>
                   <w:pPr>
@@ -4689,7 +4693,7 @@
               <w:tc>
                 <w:tcPr>
                   <w:tcW w:w="717" w:type="pct"/>
-                  <w:shd w:val="clear" w:color="auto" w:fill="FFFFFF" w:themeFill="background1"/>
+                  <w:shd w:val="clear" w:color="auto" w:fill="8DD8F3" w:themeFill="accent1" w:themeFillTint="99"/>
                 </w:tcPr>
                 <w:p>
                   <w:pPr>
@@ -4718,7 +4722,7 @@
               <w:tc>
                 <w:tcPr>
                   <w:tcW w:w="717" w:type="pct"/>
-                  <w:shd w:val="clear" w:color="auto" w:fill="FFFFFF" w:themeFill="background1"/>
+                  <w:shd w:val="clear" w:color="auto" w:fill="A6A6A6" w:themeFill="background1" w:themeFillShade="A6"/>
                 </w:tcPr>
                 <w:p>
                   <w:pPr>
@@ -4747,7 +4751,7 @@
               <w:tc>
                 <w:tcPr>
                   <w:tcW w:w="717" w:type="pct"/>
-                  <w:shd w:val="clear" w:color="auto" w:fill="FFFFFF" w:themeFill="background1"/>
+                  <w:shd w:val="clear" w:color="auto" w:fill="A9E886" w:themeFill="accent2" w:themeFillTint="99"/>
                 </w:tcPr>
                 <w:p>
                   <w:pPr>
@@ -4776,7 +4780,7 @@
               <w:tc>
                 <w:tcPr>
                   <w:tcW w:w="717" w:type="pct"/>
-                  <w:shd w:val="clear" w:color="auto" w:fill="FFFFFF" w:themeFill="background1"/>
+                  <w:shd w:val="clear" w:color="auto" w:fill="A9E886" w:themeFill="accent2" w:themeFillTint="99"/>
                 </w:tcPr>
                 <w:p>
                   <w:pPr>
@@ -4805,7 +4809,7 @@
               <w:tc>
                 <w:tcPr>
                   <w:tcW w:w="707" w:type="pct"/>
-                  <w:shd w:val="clear" w:color="auto" w:fill="FFFFFF" w:themeFill="background1"/>
+                  <w:shd w:val="clear" w:color="auto" w:fill="A9E886" w:themeFill="accent2" w:themeFillTint="99"/>
                 </w:tcPr>
                 <w:p>
                   <w:pPr>
@@ -4836,7 +4840,7 @@
               <w:tc>
                 <w:tcPr>
                   <w:tcW w:w="708" w:type="pct"/>
-                  <w:shd w:val="clear" w:color="auto" w:fill="FFFFFF" w:themeFill="background1"/>
+                  <w:shd w:val="clear" w:color="auto" w:fill="A9E886" w:themeFill="accent2" w:themeFillTint="99"/>
                 </w:tcPr>
                 <w:p>
                   <w:pPr>
@@ -4964,7 +4968,7 @@
               <w:tc>
                 <w:tcPr>
                   <w:tcW w:w="717" w:type="pct"/>
-                  <w:shd w:val="clear" w:color="auto" w:fill="FFFFFF" w:themeFill="background1"/>
+                  <w:shd w:val="clear" w:color="auto" w:fill="A9E886" w:themeFill="accent2" w:themeFillTint="99"/>
                 </w:tcPr>
                 <w:p>
                   <w:pPr>
@@ -5092,7 +5096,7 @@
               <w:tc>
                 <w:tcPr>
                   <w:tcW w:w="717" w:type="pct"/>
-                  <w:shd w:val="clear" w:color="auto" w:fill="FFFFFF" w:themeFill="background1"/>
+                  <w:shd w:val="clear" w:color="auto" w:fill="A9E886" w:themeFill="accent2" w:themeFillTint="99"/>
                 </w:tcPr>
                 <w:p>
                   <w:pPr>
@@ -5220,7 +5224,7 @@
               <w:tc>
                 <w:tcPr>
                   <w:tcW w:w="717" w:type="pct"/>
-                  <w:shd w:val="clear" w:color="auto" w:fill="FFFFFF" w:themeFill="background1"/>
+                  <w:shd w:val="clear" w:color="auto" w:fill="A9E886" w:themeFill="accent2" w:themeFillTint="99"/>
                 </w:tcPr>
                 <w:p>
                   <w:pPr>
@@ -6347,7 +6351,7 @@
               <w:tc>
                 <w:tcPr>
                   <w:tcW w:w="717" w:type="pct"/>
-                  <w:shd w:val="clear" w:color="auto" w:fill="FFFFFF" w:themeFill="background1"/>
+                  <w:shd w:val="clear" w:color="auto" w:fill="A9E886" w:themeFill="accent2" w:themeFillTint="99"/>
                 </w:tcPr>
                 <w:p>
                   <w:pPr>
@@ -6439,7 +6443,7 @@
               <w:tc>
                 <w:tcPr>
                   <w:tcW w:w="717" w:type="pct"/>
-                  <w:shd w:val="clear" w:color="auto" w:fill="FFFFFF" w:themeFill="background1"/>
+                  <w:shd w:val="clear" w:color="auto" w:fill="A9E886" w:themeFill="accent2" w:themeFillTint="99"/>
                 </w:tcPr>
                 <w:p>
                   <w:pPr>
@@ -6546,7 +6550,7 @@
               <w:tc>
                 <w:tcPr>
                   <w:tcW w:w="707" w:type="pct"/>
-                  <w:shd w:val="clear" w:color="auto" w:fill="FFFFFF" w:themeFill="background1"/>
+                  <w:shd w:val="clear" w:color="auto" w:fill="A9E886" w:themeFill="accent2" w:themeFillTint="99"/>
                 </w:tcPr>
                 <w:p>
                   <w:pPr>
@@ -6655,7 +6659,7 @@
               <w:tc>
                 <w:tcPr>
                   <w:tcW w:w="708" w:type="pct"/>
-                  <w:shd w:val="clear" w:color="auto" w:fill="FFFFFF" w:themeFill="background1"/>
+                  <w:shd w:val="clear" w:color="auto" w:fill="A9E886" w:themeFill="accent2" w:themeFillTint="99"/>
                 </w:tcPr>
                 <w:p>
                   <w:pPr>
@@ -6684,7 +6688,7 @@
               <w:tc>
                 <w:tcPr>
                   <w:tcW w:w="717" w:type="pct"/>
-                  <w:shd w:val="clear" w:color="auto" w:fill="FFFFFF" w:themeFill="background1"/>
+                  <w:shd w:val="clear" w:color="auto" w:fill="A9E886" w:themeFill="accent2" w:themeFillTint="99"/>
                 </w:tcPr>
                 <w:p>
                   <w:pPr>
@@ -6713,7 +6717,7 @@
               <w:tc>
                 <w:tcPr>
                   <w:tcW w:w="717" w:type="pct"/>
-                  <w:shd w:val="clear" w:color="auto" w:fill="FFFFFF" w:themeFill="background1"/>
+                  <w:shd w:val="clear" w:color="auto" w:fill="A9E886" w:themeFill="accent2" w:themeFillTint="99"/>
                 </w:tcPr>
                 <w:p>
                   <w:pPr>
@@ -6742,7 +6746,7 @@
               <w:tc>
                 <w:tcPr>
                   <w:tcW w:w="717" w:type="pct"/>
-                  <w:shd w:val="clear" w:color="auto" w:fill="FFFFFF" w:themeFill="background1"/>
+                  <w:shd w:val="clear" w:color="auto" w:fill="A9E886" w:themeFill="accent2" w:themeFillTint="99"/>
                 </w:tcPr>
                 <w:p>
                   <w:pPr>
@@ -6771,7 +6775,7 @@
               <w:tc>
                 <w:tcPr>
                   <w:tcW w:w="717" w:type="pct"/>
-                  <w:shd w:val="clear" w:color="auto" w:fill="FFFFFF" w:themeFill="background1"/>
+                  <w:shd w:val="clear" w:color="auto" w:fill="A9E886" w:themeFill="accent2" w:themeFillTint="99"/>
                 </w:tcPr>
                 <w:p>
                   <w:pPr>
@@ -6800,7 +6804,7 @@
               <w:tc>
                 <w:tcPr>
                   <w:tcW w:w="717" w:type="pct"/>
-                  <w:shd w:val="clear" w:color="auto" w:fill="FFFFFF" w:themeFill="background1"/>
+                  <w:shd w:val="clear" w:color="auto" w:fill="A9E886" w:themeFill="accent2" w:themeFillTint="99"/>
                 </w:tcPr>
                 <w:p>
                   <w:pPr>
@@ -6829,7 +6833,7 @@
               <w:tc>
                 <w:tcPr>
                   <w:tcW w:w="707" w:type="pct"/>
-                  <w:shd w:val="clear" w:color="auto" w:fill="FFFFFF" w:themeFill="background1"/>
+                  <w:shd w:val="clear" w:color="auto" w:fill="A9E886" w:themeFill="accent2" w:themeFillTint="99"/>
                 </w:tcPr>
                 <w:p>
                   <w:pPr>
@@ -6860,7 +6864,7 @@
               <w:tc>
                 <w:tcPr>
                   <w:tcW w:w="708" w:type="pct"/>
-                  <w:shd w:val="clear" w:color="auto" w:fill="FFFFFF" w:themeFill="background1"/>
+                  <w:shd w:val="clear" w:color="auto" w:fill="A9E886" w:themeFill="accent2" w:themeFillTint="99"/>
                 </w:tcPr>
                 <w:p>
                   <w:pPr>
@@ -6889,7 +6893,7 @@
               <w:tc>
                 <w:tcPr>
                   <w:tcW w:w="717" w:type="pct"/>
-                  <w:shd w:val="clear" w:color="auto" w:fill="FFFFFF" w:themeFill="background1"/>
+                  <w:shd w:val="clear" w:color="auto" w:fill="A9E886" w:themeFill="accent2" w:themeFillTint="99"/>
                 </w:tcPr>
                 <w:p>
                   <w:pPr>
@@ -6918,7 +6922,7 @@
               <w:tc>
                 <w:tcPr>
                   <w:tcW w:w="717" w:type="pct"/>
-                  <w:shd w:val="clear" w:color="auto" w:fill="FFFFFF" w:themeFill="background1"/>
+                  <w:shd w:val="clear" w:color="auto" w:fill="A9E886" w:themeFill="accent2" w:themeFillTint="99"/>
                 </w:tcPr>
                 <w:p>
                   <w:pPr>
@@ -6944,10 +6948,11 @@
                   </w:r>
                 </w:p>
               </w:tc>
-              <w:tc>
-                <w:tcPr>
-                  <w:tcW w:w="717" w:type="pct"/>
-                  <w:shd w:val="clear" w:color="auto" w:fill="FFFFFF" w:themeFill="background1"/>
+              <w:bookmarkStart w:id="1" w:name="_GoBack"/>
+              <w:tc>
+                <w:tcPr>
+                  <w:tcW w:w="717" w:type="pct"/>
+                  <w:shd w:val="clear" w:color="auto" w:fill="A6A6A6" w:themeFill="background1" w:themeFillShade="A6"/>
                 </w:tcPr>
                 <w:p>
                   <w:pPr>
@@ -6971,6 +6976,7 @@
                   <w:r>
                     <w:fldChar w:fldCharType="end"/>
                   </w:r>
+                  <w:bookmarkEnd w:id="1"/>
                 </w:p>
               </w:tc>
               <w:tc>
@@ -16904,7 +16910,7 @@
 </file>
 
 <file path=customXml/itemProps2.xml><?xml version="1.0" encoding="utf-8"?>
-<ds:datastoreItem xmlns:ds="http://schemas.openxmlformats.org/officeDocument/2006/customXml" ds:itemID="{FD1DD29F-16CB-415E-B199-5B620A37A8BB}">
+<ds:datastoreItem xmlns:ds="http://schemas.openxmlformats.org/officeDocument/2006/customXml" ds:itemID="{77F3F92F-A6F9-464D-A011-56E4820672CA}">
   <ds:schemaRefs>
     <ds:schemaRef ds:uri="http://schemas.openxmlformats.org/officeDocument/2006/bibliography"/>
   </ds:schemaRefs>
